--- a/TS Jatai Ghanam Project/TS 2.3/TS 2.3 Jatai Tamil Corrections.docx
+++ b/TS Jatai Ghanam Project/TS 2.3/TS 2.3 Jatai Tamil Corrections.docx
@@ -148,27 +148,7 @@
           <w:sz w:val="28"/>
           <w:szCs w:val="32"/>
         </w:rPr>
-        <w:t>(</w:t>
-      </w:r>
-      <w:proofErr w:type="gramStart"/>
-      <w:r>
-        <w:rPr>
-          <w:b/>
-          <w:bCs/>
-          <w:sz w:val="28"/>
-          <w:szCs w:val="32"/>
-        </w:rPr>
-        <w:t>ignore</w:t>
-      </w:r>
-      <w:proofErr w:type="gramEnd"/>
-      <w:r>
-        <w:rPr>
-          <w:b/>
-          <w:bCs/>
-          <w:sz w:val="28"/>
-          <w:szCs w:val="32"/>
-        </w:rPr>
-        <w:t xml:space="preserve"> those which are already incorporated in your book’s version and date)</w:t>
+        <w:t>(ignore those which are already incorporated in your book’s version and date)</w:t>
       </w:r>
     </w:p>
     <w:tbl>
@@ -379,27 +359,7 @@
                 <w:sz w:val="32"/>
                 <w:szCs w:val="40"/>
               </w:rPr>
-              <w:t>)</w:t>
-            </w:r>
-            <w:proofErr w:type="gramStart"/>
-            <w:r>
-              <w:rPr>
-                <w:rFonts w:ascii="BRH Devanagari Extra" w:hAnsi="BRH Devanagari Extra" w:cs="BRH Devanagari Extra"/>
-                <w:color w:val="000000"/>
-                <w:sz w:val="32"/>
-                <w:szCs w:val="40"/>
-              </w:rPr>
-              <w:t>-  xÉqÉ</w:t>
-            </w:r>
-            <w:proofErr w:type="gramEnd"/>
-            <w:r>
-              <w:rPr>
-                <w:rFonts w:ascii="BRH Devanagari Extra" w:hAnsi="BRH Devanagari Extra" w:cs="BRH Devanagari Extra"/>
-                <w:color w:val="000000"/>
-                <w:sz w:val="32"/>
-                <w:szCs w:val="40"/>
-              </w:rPr>
-              <w:t>×þSèkrÉæ | mÉëÉ</w:t>
+              <w:t>)-  xÉqÉ×þSèkrÉæ | mÉëÉ</w:t>
             </w:r>
             <w:r>
               <w:rPr>
@@ -717,19 +677,8 @@
                 <w:sz w:val="32"/>
                 <w:szCs w:val="40"/>
               </w:rPr>
-              <w:t>)</w:t>
-            </w:r>
-            <w:proofErr w:type="gramStart"/>
-            <w:r>
-              <w:rPr>
-                <w:rFonts w:ascii="BRH Devanagari Extra" w:hAnsi="BRH Devanagari Extra" w:cs="BRH Devanagari Extra"/>
-                <w:color w:val="000000"/>
-                <w:sz w:val="32"/>
-                <w:szCs w:val="40"/>
-              </w:rPr>
-              <w:t>-  mÉëÉ</w:t>
-            </w:r>
-            <w:proofErr w:type="gramEnd"/>
+              <w:t>)-  mÉëÉ</w:t>
+            </w:r>
             <w:r>
               <w:rPr>
                 <w:rFonts w:ascii="BRH Malayalam Extra" w:hAnsi="BRH Malayalam Extra" w:cs="BRH Devanagari Extra"/>
@@ -1123,19 +1072,8 @@
                 <w:sz w:val="32"/>
                 <w:szCs w:val="40"/>
               </w:rPr>
-              <w:t>)</w:t>
-            </w:r>
-            <w:proofErr w:type="gramStart"/>
-            <w:r>
-              <w:rPr>
-                <w:rFonts w:ascii="BRH Devanagari Extra" w:hAnsi="BRH Devanagari Extra" w:cs="BRH Devanagari Extra"/>
-                <w:color w:val="000000"/>
-                <w:sz w:val="32"/>
-                <w:szCs w:val="40"/>
-              </w:rPr>
-              <w:t>-  mÉëÉ</w:t>
-            </w:r>
-            <w:proofErr w:type="gramEnd"/>
+              <w:t>)-  mÉëÉ</w:t>
+            </w:r>
             <w:r>
               <w:rPr>
                 <w:rFonts w:ascii="BRH Malayalam Extra" w:hAnsi="BRH Malayalam Extra" w:cs="BRH Devanagari Extra"/>
@@ -1429,27 +1367,7 @@
                 <w:sz w:val="32"/>
                 <w:szCs w:val="40"/>
               </w:rPr>
-              <w:t>)</w:t>
-            </w:r>
-            <w:proofErr w:type="gramStart"/>
-            <w:r>
-              <w:rPr>
-                <w:rFonts w:ascii="BRH Devanagari Extra" w:hAnsi="BRH Devanagari Extra" w:cs="BRH Devanagari Extra"/>
-                <w:color w:val="000000"/>
-                <w:sz w:val="32"/>
-                <w:szCs w:val="40"/>
-              </w:rPr>
-              <w:t>-  xÉqÉ</w:t>
-            </w:r>
-            <w:proofErr w:type="gramEnd"/>
-            <w:r>
-              <w:rPr>
-                <w:rFonts w:ascii="BRH Devanagari Extra" w:hAnsi="BRH Devanagari Extra" w:cs="BRH Devanagari Extra"/>
-                <w:color w:val="000000"/>
-                <w:sz w:val="32"/>
-                <w:szCs w:val="40"/>
-              </w:rPr>
-              <w:t>×þSèkrÉæ | mÉëÉ</w:t>
+              <w:t>)-  xÉqÉ×þSèkrÉæ | mÉëÉ</w:t>
             </w:r>
             <w:r>
               <w:rPr>
@@ -1802,19 +1720,8 @@
                 <w:sz w:val="32"/>
                 <w:szCs w:val="40"/>
               </w:rPr>
-              <w:t>)</w:t>
-            </w:r>
-            <w:proofErr w:type="gramStart"/>
-            <w:r>
-              <w:rPr>
-                <w:rFonts w:ascii="BRH Devanagari Extra" w:hAnsi="BRH Devanagari Extra" w:cs="BRH Devanagari Extra"/>
-                <w:color w:val="000000"/>
-                <w:sz w:val="32"/>
-                <w:szCs w:val="40"/>
-              </w:rPr>
-              <w:t>-  mÉëÉ</w:t>
-            </w:r>
-            <w:proofErr w:type="gramEnd"/>
+              <w:t>)-  mÉëÉ</w:t>
+            </w:r>
             <w:r>
               <w:rPr>
                 <w:rFonts w:ascii="BRH Malayalam Extra" w:hAnsi="BRH Malayalam Extra" w:cs="BRH Devanagari Extra"/>
@@ -2209,19 +2116,8 @@
                 <w:sz w:val="32"/>
                 <w:szCs w:val="40"/>
               </w:rPr>
-              <w:t>)</w:t>
-            </w:r>
-            <w:proofErr w:type="gramStart"/>
-            <w:r>
-              <w:rPr>
-                <w:rFonts w:ascii="BRH Devanagari Extra" w:hAnsi="BRH Devanagari Extra" w:cs="BRH Devanagari Extra"/>
-                <w:color w:val="000000"/>
-                <w:sz w:val="32"/>
-                <w:szCs w:val="40"/>
-              </w:rPr>
-              <w:t>-  mÉëÉ</w:t>
-            </w:r>
-            <w:proofErr w:type="gramEnd"/>
+              <w:t>)-  mÉëÉ</w:t>
+            </w:r>
             <w:r>
               <w:rPr>
                 <w:rFonts w:ascii="BRH Malayalam Extra" w:hAnsi="BRH Malayalam Extra" w:cs="BRH Devanagari Extra"/>
@@ -2508,27 +2404,7 @@
                 <w:sz w:val="32"/>
                 <w:szCs w:val="40"/>
               </w:rPr>
-              <w:t>)</w:t>
-            </w:r>
-            <w:proofErr w:type="gramStart"/>
-            <w:r>
-              <w:rPr>
-                <w:rFonts w:ascii="BRH Devanagari Extra" w:hAnsi="BRH Devanagari Extra" w:cs="BRH Devanagari Extra"/>
-                <w:color w:val="000000"/>
-                <w:sz w:val="32"/>
-                <w:szCs w:val="40"/>
-              </w:rPr>
-              <w:t>-  EmÉþ</w:t>
-            </w:r>
-            <w:proofErr w:type="gramEnd"/>
-            <w:r>
-              <w:rPr>
-                <w:rFonts w:ascii="BRH Devanagari Extra" w:hAnsi="BRH Devanagari Extra" w:cs="BRH Devanagari Extra"/>
-                <w:color w:val="000000"/>
-                <w:sz w:val="32"/>
-                <w:szCs w:val="40"/>
-              </w:rPr>
-              <w:t xml:space="preserve"> | </w:t>
+              <w:t xml:space="preserve">)-  EmÉþ | </w:t>
             </w:r>
             <w:r>
               <w:rPr>
@@ -2814,17 +2690,7 @@
                 <w:sz w:val="32"/>
                 <w:szCs w:val="40"/>
               </w:rPr>
-              <w:t>)</w:t>
-            </w:r>
-            <w:proofErr w:type="gramStart"/>
-            <w:r>
-              <w:rPr>
-                <w:rFonts w:ascii="BRH Devanagari Extra" w:hAnsi="BRH Devanagari Extra" w:cs="BRH Devanagari Extra"/>
-                <w:color w:val="000000"/>
-                <w:sz w:val="32"/>
-                <w:szCs w:val="40"/>
-              </w:rPr>
-              <w:t xml:space="preserve">-  </w:t>
+              <w:t xml:space="preserve">)-  </w:t>
             </w:r>
             <w:r>
               <w:rPr>
@@ -2845,7 +2711,6 @@
               </w:rPr>
               <w:t>É</w:t>
             </w:r>
-            <w:proofErr w:type="gramEnd"/>
             <w:r>
               <w:rPr>
                 <w:rFonts w:ascii="BRH Malayalam Extra" w:hAnsi="BRH Malayalam Extra" w:cs="BRH Devanagari Extra"/>
@@ -4575,27 +4440,7 @@
                 <w:sz w:val="32"/>
                 <w:szCs w:val="40"/>
               </w:rPr>
-              <w:t>)</w:t>
-            </w:r>
-            <w:proofErr w:type="gramStart"/>
-            <w:r>
-              <w:rPr>
-                <w:rFonts w:ascii="BRH Devanagari Extra" w:hAnsi="BRH Devanagari Extra" w:cs="BRH Devanagari Extra"/>
-                <w:color w:val="000000"/>
-                <w:sz w:val="32"/>
-                <w:szCs w:val="40"/>
-              </w:rPr>
-              <w:t>-  AÌiÉþ</w:t>
-            </w:r>
-            <w:proofErr w:type="gramEnd"/>
-            <w:r>
-              <w:rPr>
-                <w:rFonts w:ascii="BRH Devanagari Extra" w:hAnsi="BRH Devanagari Extra" w:cs="BRH Devanagari Extra"/>
-                <w:color w:val="000000"/>
-                <w:sz w:val="32"/>
-                <w:szCs w:val="40"/>
-              </w:rPr>
-              <w:t xml:space="preserve"> | A</w:t>
+              <w:t>)-  AÌiÉþ | A</w:t>
             </w:r>
             <w:r>
               <w:rPr>
@@ -4897,19 +4742,8 @@
                 <w:sz w:val="32"/>
                 <w:szCs w:val="40"/>
               </w:rPr>
-              <w:t>)</w:t>
-            </w:r>
-            <w:proofErr w:type="gramStart"/>
-            <w:r>
-              <w:rPr>
-                <w:rFonts w:ascii="BRH Devanagari Extra" w:hAnsi="BRH Devanagari Extra" w:cs="BRH Devanagari Extra"/>
-                <w:color w:val="000000"/>
-                <w:sz w:val="32"/>
-                <w:szCs w:val="40"/>
-              </w:rPr>
-              <w:t>-  A</w:t>
-            </w:r>
-            <w:proofErr w:type="gramEnd"/>
+              <w:t>)-  A</w:t>
+            </w:r>
             <w:r>
               <w:rPr>
                 <w:rFonts w:ascii="BRH Malayalam Extra" w:hAnsi="BRH Malayalam Extra" w:cs="BRH Devanagari Extra"/>
@@ -5250,27 +5084,7 @@
                 <w:sz w:val="32"/>
                 <w:szCs w:val="40"/>
               </w:rPr>
-              <w:t>)</w:t>
-            </w:r>
-            <w:proofErr w:type="gramStart"/>
-            <w:r>
-              <w:rPr>
-                <w:rFonts w:ascii="BRH Devanagari Extra" w:hAnsi="BRH Devanagari Extra" w:cs="BRH Devanagari Extra"/>
-                <w:color w:val="000000"/>
-                <w:sz w:val="32"/>
-                <w:szCs w:val="40"/>
-              </w:rPr>
-              <w:t>-  E</w:t>
-            </w:r>
-            <w:proofErr w:type="gramEnd"/>
-            <w:r>
-              <w:rPr>
-                <w:rFonts w:ascii="BRH Devanagari Extra" w:hAnsi="BRH Devanagari Extra" w:cs="BRH Devanagari Extra"/>
-                <w:color w:val="000000"/>
-                <w:sz w:val="32"/>
-                <w:szCs w:val="40"/>
-              </w:rPr>
-              <w:t>¨ÉþUE¨ÉUÈ | erÉÉrÉÉlÉçþ |</w:t>
+              <w:t>)-  E¨ÉþUE¨ÉUÈ | erÉÉrÉÉlÉçþ |</w:t>
             </w:r>
           </w:p>
           <w:p>
@@ -5858,27 +5672,7 @@
                 <w:sz w:val="32"/>
                 <w:szCs w:val="40"/>
               </w:rPr>
-              <w:t>)</w:t>
-            </w:r>
-            <w:proofErr w:type="gramStart"/>
-            <w:r>
-              <w:rPr>
-                <w:rFonts w:ascii="BRH Devanagari Extra" w:hAnsi="BRH Devanagari Extra" w:cs="BRH Devanagari Extra"/>
-                <w:color w:val="000000"/>
-                <w:sz w:val="32"/>
-                <w:szCs w:val="40"/>
-              </w:rPr>
-              <w:t>-  mÉëÌiÉþ</w:t>
-            </w:r>
-            <w:proofErr w:type="gramEnd"/>
-            <w:r>
-              <w:rPr>
-                <w:rFonts w:ascii="BRH Devanagari Extra" w:hAnsi="BRH Devanagari Extra" w:cs="BRH Devanagari Extra"/>
-                <w:color w:val="000000"/>
-                <w:sz w:val="32"/>
-                <w:szCs w:val="40"/>
-              </w:rPr>
-              <w:t xml:space="preserve"> | xÉÔ</w:t>
+              <w:t>)-  mÉëÌiÉþ | xÉÔ</w:t>
             </w:r>
             <w:r>
               <w:rPr>
@@ -6162,19 +5956,8 @@
                 <w:sz w:val="32"/>
                 <w:szCs w:val="40"/>
               </w:rPr>
-              <w:t>)</w:t>
-            </w:r>
-            <w:proofErr w:type="gramStart"/>
-            <w:r>
-              <w:rPr>
-                <w:rFonts w:ascii="BRH Devanagari Extra" w:hAnsi="BRH Devanagari Extra" w:cs="BRH Devanagari Extra"/>
-                <w:color w:val="000000"/>
-                <w:sz w:val="32"/>
-                <w:szCs w:val="40"/>
-              </w:rPr>
-              <w:t>-  xÉÔ</w:t>
-            </w:r>
-            <w:proofErr w:type="gramEnd"/>
+              <w:t>)-  xÉÔ</w:t>
+            </w:r>
             <w:r>
               <w:rPr>
                 <w:rFonts w:ascii="BRH Malayalam Extra" w:hAnsi="BRH Malayalam Extra" w:cs="BRH Devanagari Extra"/>
@@ -6502,19 +6285,8 @@
                 <w:sz w:val="32"/>
                 <w:szCs w:val="40"/>
               </w:rPr>
-              <w:t>)</w:t>
-            </w:r>
-            <w:proofErr w:type="gramStart"/>
-            <w:r>
-              <w:rPr>
-                <w:rFonts w:ascii="BRH Devanagari Extra" w:hAnsi="BRH Devanagari Extra" w:cs="BRH Devanagari Extra"/>
-                <w:color w:val="000000"/>
-                <w:sz w:val="32"/>
-                <w:szCs w:val="40"/>
-              </w:rPr>
-              <w:t>-  xÉÔ</w:t>
-            </w:r>
-            <w:proofErr w:type="gramEnd"/>
+              <w:t>)-  xÉÔ</w:t>
+            </w:r>
             <w:r>
               <w:rPr>
                 <w:rFonts w:ascii="BRH Malayalam Extra" w:hAnsi="BRH Malayalam Extra" w:cs="BRH Devanagari Extra"/>
@@ -10226,10 +9998,9 @@
           <w:color w:val="FF0000"/>
           <w:sz w:val="32"/>
           <w:szCs w:val="32"/>
-          <w:highlight w:val="yellow"/>
           <w:u w:val="single"/>
         </w:rPr>
-        <w:t>31st March 2022</w:t>
+        <w:t>30th April 2022</w:t>
       </w:r>
     </w:p>
     <w:p>
@@ -10250,27 +10021,7 @@
           <w:sz w:val="28"/>
           <w:szCs w:val="32"/>
         </w:rPr>
-        <w:t>(</w:t>
-      </w:r>
-      <w:proofErr w:type="gramStart"/>
-      <w:r>
-        <w:rPr>
-          <w:b/>
-          <w:bCs/>
-          <w:sz w:val="28"/>
-          <w:szCs w:val="32"/>
-        </w:rPr>
-        <w:t>ignore</w:t>
-      </w:r>
-      <w:proofErr w:type="gramEnd"/>
-      <w:r>
-        <w:rPr>
-          <w:b/>
-          <w:bCs/>
-          <w:sz w:val="28"/>
-          <w:szCs w:val="32"/>
-        </w:rPr>
-        <w:t xml:space="preserve"> those which are already incorporated in your book’s version and date)</w:t>
+        <w:t>(ignore those which are already incorporated in your book’s version and date)</w:t>
       </w:r>
     </w:p>
     <w:tbl>
